--- a/reports/Student #1/Student1-D01-Planning and Progress Report.docx
+++ b/reports/Student #1/Student1-D01-Planning and Progress Report.docx
@@ -149,16 +149,29 @@
           <w:lang w:val="en-US"/>
         </w:rPr>
       </w:pPr>
-      <w:hyperlink r:id="rId9">
-        <w:r>
-          <w:rPr>
-            <w:color w:val="0000FF"/>
-            <w:u w:val="single"/>
-            <w:lang w:val="en-US"/>
-          </w:rPr>
-          <w:t>https://github.com/DP2-C1-046/Acme-ANS-D01</w:t>
-        </w:r>
-      </w:hyperlink>
+      <w:r>
+        <w:fldChar w:fldCharType="begin"/>
+      </w:r>
+      <w:r>
+        <w:rPr>
+          <w:lang w:val="en-US"/>
+        </w:rPr>
+        <w:instrText>HYPERLINK "https://github.com/DP2-C1-046/Acme-ANS-D01" \h</w:instrText>
+      </w:r>
+      <w:r>
+        <w:fldChar w:fldCharType="separate"/>
+      </w:r>
+      <w:r>
+        <w:rPr>
+          <w:color w:val="0000FF"/>
+          <w:u w:val="single"/>
+          <w:lang w:val="en-US"/>
+        </w:rPr>
+        <w:t>https://github.com/DP2-C1-046/Acme-ANS-D01</w:t>
+      </w:r>
+      <w:r>
+        <w:fldChar w:fldCharType="end"/>
+      </w:r>
     </w:p>
     <w:p>
       <w:pPr>
@@ -386,6 +399,13 @@
     </w:p>
     <w:sdt>
       <w:sdtPr>
+        <w:rPr>
+          <w:rFonts w:ascii="Arial" w:eastAsia="Arial" w:hAnsi="Arial" w:cs="Arial"/>
+          <w:color w:val="auto"/>
+          <w:sz w:val="22"/>
+          <w:szCs w:val="22"/>
+          <w:lang w:val="es"/>
+        </w:rPr>
         <w:id w:val="860396130"/>
         <w:docPartObj>
           <w:docPartGallery w:val="Table of Contents"/>
@@ -394,13 +414,8 @@
       </w:sdtPr>
       <w:sdtEndPr>
         <w:rPr>
-          <w:rFonts w:ascii="Arial" w:eastAsia="Arial" w:hAnsi="Arial" w:cs="Arial"/>
           <w:b/>
           <w:bCs/>
-          <w:color w:val="auto"/>
-          <w:sz w:val="22"/>
-          <w:szCs w:val="22"/>
-          <w:lang w:val="es"/>
         </w:rPr>
       </w:sdtEndPr>
       <w:sdtContent>
@@ -1822,7 +1837,7 @@
         <w:tc>
           <w:tcPr>
             <w:tcW w:w="3120" w:type="dxa"/>
-            <w:shd w:val="clear" w:color="auto" w:fill="D9D2E9"/>
+            <w:shd w:val="clear" w:color="auto" w:fill="C6D9F1" w:themeFill="text2" w:themeFillTint="33"/>
             <w:tcMar>
               <w:top w:w="100" w:type="dxa"/>
               <w:left w:w="100" w:type="dxa"/>
@@ -1851,7 +1866,7 @@
         <w:tc>
           <w:tcPr>
             <w:tcW w:w="3120" w:type="dxa"/>
-            <w:shd w:val="clear" w:color="auto" w:fill="D9D2E9"/>
+            <w:shd w:val="clear" w:color="auto" w:fill="C6D9F1" w:themeFill="text2" w:themeFillTint="33"/>
             <w:tcMar>
               <w:top w:w="100" w:type="dxa"/>
               <w:left w:w="100" w:type="dxa"/>
@@ -1880,7 +1895,7 @@
         <w:tc>
           <w:tcPr>
             <w:tcW w:w="3120" w:type="dxa"/>
-            <w:shd w:val="clear" w:color="auto" w:fill="D9D2E9"/>
+            <w:shd w:val="clear" w:color="auto" w:fill="C6D9F1" w:themeFill="text2" w:themeFillTint="33"/>
             <w:tcMar>
               <w:top w:w="100" w:type="dxa"/>
               <w:left w:w="100" w:type="dxa"/>
@@ -2382,56 +2397,194 @@
                 <w:rFonts w:asciiTheme="majorHAnsi" w:hAnsiTheme="majorHAnsi" w:cstheme="majorHAnsi"/>
                 <w:lang w:val="es-ES"/>
               </w:rPr>
-              <w:t xml:space="preserve">Rafael Segura: </w:t>
-            </w:r>
-            <w:r>
+              <w:t>Rafael Segura: Analista</w:t>
+            </w:r>
+          </w:p>
+        </w:tc>
+        <w:tc>
+          <w:tcPr>
+            <w:tcW w:w="1109" w:type="dxa"/>
+          </w:tcPr>
+          <w:p>
+            <w:pPr>
+              <w:jc w:val="center"/>
               <w:rPr>
                 <w:rFonts w:asciiTheme="majorHAnsi" w:hAnsiTheme="majorHAnsi" w:cstheme="majorHAnsi"/>
                 <w:lang w:val="es-ES"/>
               </w:rPr>
-              <w:t>Analista</w:t>
-            </w:r>
-          </w:p>
-        </w:tc>
-        <w:tc>
-          <w:tcPr>
-            <w:tcW w:w="1109" w:type="dxa"/>
-          </w:tcPr>
-          <w:p>
-            <w:pPr>
-              <w:jc w:val="center"/>
+            </w:pPr>
+            <w:r>
               <w:rPr>
                 <w:rFonts w:asciiTheme="majorHAnsi" w:hAnsiTheme="majorHAnsi" w:cstheme="majorHAnsi"/>
                 <w:lang w:val="es-ES"/>
               </w:rPr>
-            </w:pPr>
-            <w:r>
+              <w:t>30min</w:t>
+            </w:r>
+          </w:p>
+        </w:tc>
+        <w:tc>
+          <w:tcPr>
+            <w:tcW w:w="989" w:type="dxa"/>
+          </w:tcPr>
+          <w:p>
+            <w:pPr>
+              <w:jc w:val="center"/>
               <w:rPr>
                 <w:rFonts w:asciiTheme="majorHAnsi" w:hAnsiTheme="majorHAnsi" w:cstheme="majorHAnsi"/>
                 <w:lang w:val="es-ES"/>
               </w:rPr>
-              <w:t>30min</w:t>
-            </w:r>
-          </w:p>
-        </w:tc>
-        <w:tc>
-          <w:tcPr>
-            <w:tcW w:w="989" w:type="dxa"/>
-          </w:tcPr>
-          <w:p>
-            <w:pPr>
-              <w:jc w:val="center"/>
+            </w:pPr>
+            <w:r>
               <w:rPr>
                 <w:rFonts w:asciiTheme="majorHAnsi" w:hAnsiTheme="majorHAnsi" w:cstheme="majorHAnsi"/>
                 <w:lang w:val="es-ES"/>
               </w:rPr>
-            </w:pPr>
-            <w:r>
+              <w:t>20min</w:t>
+            </w:r>
+          </w:p>
+        </w:tc>
+      </w:tr>
+      <w:tr>
+        <w:tc>
+          <w:tcPr>
+            <w:tcW w:w="1985" w:type="dxa"/>
+          </w:tcPr>
+          <w:p>
+            <w:pPr>
               <w:rPr>
                 <w:rFonts w:asciiTheme="majorHAnsi" w:hAnsiTheme="majorHAnsi" w:cstheme="majorHAnsi"/>
                 <w:lang w:val="es-ES"/>
               </w:rPr>
-              <w:t>20min</w:t>
+            </w:pPr>
+            <w:r>
+              <w:rPr>
+                <w:rFonts w:asciiTheme="majorHAnsi" w:hAnsiTheme="majorHAnsi" w:cstheme="majorHAnsi"/>
+                <w:lang w:val="es-ES"/>
+              </w:rPr>
+              <w:t xml:space="preserve">Produce </w:t>
+            </w:r>
+            <w:proofErr w:type="spellStart"/>
+            <w:r>
+              <w:rPr>
+                <w:rFonts w:asciiTheme="majorHAnsi" w:hAnsiTheme="majorHAnsi" w:cstheme="majorHAnsi"/>
+                <w:lang w:val="es-ES"/>
+              </w:rPr>
+              <w:t>an</w:t>
+            </w:r>
+            <w:proofErr w:type="spellEnd"/>
+            <w:r>
+              <w:rPr>
+                <w:rFonts w:asciiTheme="majorHAnsi" w:hAnsiTheme="majorHAnsi" w:cstheme="majorHAnsi"/>
+                <w:lang w:val="es-ES"/>
+              </w:rPr>
+              <w:t xml:space="preserve"> </w:t>
+            </w:r>
+            <w:proofErr w:type="spellStart"/>
+            <w:r>
+              <w:rPr>
+                <w:rFonts w:asciiTheme="majorHAnsi" w:hAnsiTheme="majorHAnsi" w:cstheme="majorHAnsi"/>
+                <w:lang w:val="es-ES"/>
+              </w:rPr>
+              <w:t>analysis</w:t>
+            </w:r>
+            <w:proofErr w:type="spellEnd"/>
+            <w:r>
+              <w:rPr>
+                <w:rFonts w:asciiTheme="majorHAnsi" w:hAnsiTheme="majorHAnsi" w:cstheme="majorHAnsi"/>
+                <w:lang w:val="es-ES"/>
+              </w:rPr>
+              <w:t xml:space="preserve"> </w:t>
+            </w:r>
+            <w:proofErr w:type="spellStart"/>
+            <w:r>
+              <w:rPr>
+                <w:rFonts w:asciiTheme="majorHAnsi" w:hAnsiTheme="majorHAnsi" w:cstheme="majorHAnsi"/>
+                <w:lang w:val="es-ES"/>
+              </w:rPr>
+              <w:t>report</w:t>
+            </w:r>
+            <w:proofErr w:type="spellEnd"/>
+          </w:p>
+        </w:tc>
+        <w:tc>
+          <w:tcPr>
+            <w:tcW w:w="4394" w:type="dxa"/>
+          </w:tcPr>
+          <w:p>
+            <w:pPr>
+              <w:rPr>
+                <w:rFonts w:asciiTheme="majorHAnsi" w:hAnsiTheme="majorHAnsi" w:cstheme="majorHAnsi"/>
+                <w:lang w:val="es-ES"/>
+              </w:rPr>
+            </w:pPr>
+            <w:r>
+              <w:rPr>
+                <w:rFonts w:asciiTheme="majorHAnsi" w:hAnsiTheme="majorHAnsi" w:cstheme="majorHAnsi"/>
+                <w:lang w:val="es-ES"/>
+              </w:rPr>
+              <w:t>Crear un documento de análisis con las tareas a nivel individual del entregable D01</w:t>
+            </w:r>
+          </w:p>
+        </w:tc>
+        <w:tc>
+          <w:tcPr>
+            <w:tcW w:w="2297" w:type="dxa"/>
+          </w:tcPr>
+          <w:p>
+            <w:pPr>
+              <w:rPr>
+                <w:rFonts w:asciiTheme="majorHAnsi" w:hAnsiTheme="majorHAnsi" w:cstheme="majorHAnsi"/>
+                <w:lang w:val="es-ES"/>
+              </w:rPr>
+            </w:pPr>
+            <w:r>
+              <w:rPr>
+                <w:rFonts w:asciiTheme="majorHAnsi" w:hAnsiTheme="majorHAnsi" w:cstheme="majorHAnsi"/>
+                <w:lang w:val="es-ES"/>
+              </w:rPr>
+              <w:t>Rafael Segura: Analista</w:t>
+            </w:r>
+          </w:p>
+        </w:tc>
+        <w:tc>
+          <w:tcPr>
+            <w:tcW w:w="1109" w:type="dxa"/>
+          </w:tcPr>
+          <w:p>
+            <w:pPr>
+              <w:jc w:val="center"/>
+              <w:rPr>
+                <w:rFonts w:asciiTheme="majorHAnsi" w:hAnsiTheme="majorHAnsi" w:cstheme="majorHAnsi"/>
+                <w:lang w:val="es-ES"/>
+              </w:rPr>
+            </w:pPr>
+            <w:r>
+              <w:rPr>
+                <w:rFonts w:asciiTheme="majorHAnsi" w:hAnsiTheme="majorHAnsi" w:cstheme="majorHAnsi"/>
+                <w:lang w:val="es-ES"/>
+              </w:rPr>
+              <w:t>1h</w:t>
+            </w:r>
+          </w:p>
+        </w:tc>
+        <w:tc>
+          <w:tcPr>
+            <w:tcW w:w="989" w:type="dxa"/>
+          </w:tcPr>
+          <w:p>
+            <w:pPr>
+              <w:jc w:val="center"/>
+              <w:rPr>
+                <w:rFonts w:asciiTheme="majorHAnsi" w:hAnsiTheme="majorHAnsi" w:cstheme="majorHAnsi"/>
+                <w:lang w:val="es-ES"/>
+              </w:rPr>
+            </w:pPr>
+            <w:r>
+              <w:rPr>
+                <w:rFonts w:asciiTheme="majorHAnsi" w:hAnsiTheme="majorHAnsi" w:cstheme="majorHAnsi"/>
+                <w:lang w:val="es-ES"/>
+              </w:rPr>
+              <w:t>40min</w:t>
             </w:r>
           </w:p>
         </w:tc>
@@ -2445,205 +2598,69 @@
             <w:pPr>
               <w:rPr>
                 <w:rFonts w:asciiTheme="majorHAnsi" w:hAnsiTheme="majorHAnsi" w:cstheme="majorHAnsi"/>
-                <w:lang w:val="es-ES"/>
-              </w:rPr>
-            </w:pPr>
-            <w:r>
+                <w:lang w:val="en-US"/>
+              </w:rPr>
+            </w:pPr>
+            <w:r>
+              <w:rPr>
+                <w:rFonts w:asciiTheme="majorHAnsi" w:hAnsiTheme="majorHAnsi" w:cstheme="majorHAnsi"/>
+                <w:lang w:val="en-US"/>
+              </w:rPr>
+              <w:t>Produce a planning and p</w:t>
+            </w:r>
+            <w:r>
+              <w:rPr>
+                <w:rFonts w:asciiTheme="majorHAnsi" w:hAnsiTheme="majorHAnsi" w:cstheme="majorHAnsi"/>
+                <w:lang w:val="en-US"/>
+              </w:rPr>
+              <w:t>rogress report</w:t>
+            </w:r>
+          </w:p>
+        </w:tc>
+        <w:tc>
+          <w:tcPr>
+            <w:tcW w:w="4394" w:type="dxa"/>
+          </w:tcPr>
+          <w:p>
+            <w:pPr>
               <w:rPr>
                 <w:rFonts w:asciiTheme="majorHAnsi" w:hAnsiTheme="majorHAnsi" w:cstheme="majorHAnsi"/>
                 <w:lang w:val="es-ES"/>
               </w:rPr>
-              <w:t xml:space="preserve">Produce an </w:t>
-            </w:r>
-            <w:proofErr w:type="spellStart"/>
+            </w:pPr>
             <w:r>
               <w:rPr>
                 <w:rFonts w:asciiTheme="majorHAnsi" w:hAnsiTheme="majorHAnsi" w:cstheme="majorHAnsi"/>
                 <w:lang w:val="es-ES"/>
               </w:rPr>
-              <w:t>analysis</w:t>
-            </w:r>
-            <w:proofErr w:type="spellEnd"/>
+              <w:t>Crear un documento con l</w:t>
+            </w:r>
             <w:r>
               <w:rPr>
                 <w:rFonts w:asciiTheme="majorHAnsi" w:hAnsiTheme="majorHAnsi" w:cstheme="majorHAnsi"/>
                 <w:lang w:val="es-ES"/>
               </w:rPr>
-              <w:t xml:space="preserve"> </w:t>
-            </w:r>
-            <w:proofErr w:type="spellStart"/>
-            <w:r>
+              <w:t>a planificación y el progreso individual llevado a cabo este entregable.</w:t>
+            </w:r>
+          </w:p>
+        </w:tc>
+        <w:tc>
+          <w:tcPr>
+            <w:tcW w:w="2297" w:type="dxa"/>
+          </w:tcPr>
+          <w:p>
+            <w:pPr>
               <w:rPr>
                 <w:rFonts w:asciiTheme="majorHAnsi" w:hAnsiTheme="majorHAnsi" w:cstheme="majorHAnsi"/>
                 <w:lang w:val="es-ES"/>
               </w:rPr>
-              <w:t>report</w:t>
-            </w:r>
-            <w:proofErr w:type="spellEnd"/>
-          </w:p>
-        </w:tc>
-        <w:tc>
-          <w:tcPr>
-            <w:tcW w:w="4394" w:type="dxa"/>
-          </w:tcPr>
-          <w:p>
-            <w:pPr>
+            </w:pPr>
+            <w:r>
               <w:rPr>
                 <w:rFonts w:asciiTheme="majorHAnsi" w:hAnsiTheme="majorHAnsi" w:cstheme="majorHAnsi"/>
                 <w:lang w:val="es-ES"/>
               </w:rPr>
-            </w:pPr>
-            <w:r>
-              <w:rPr>
-                <w:rFonts w:asciiTheme="majorHAnsi" w:hAnsiTheme="majorHAnsi" w:cstheme="majorHAnsi"/>
-                <w:lang w:val="es-ES"/>
-              </w:rPr>
-              <w:t>Crear un documento de análisis con las tareas a nivel individual del entregable D01</w:t>
-            </w:r>
-          </w:p>
-        </w:tc>
-        <w:tc>
-          <w:tcPr>
-            <w:tcW w:w="2297" w:type="dxa"/>
-          </w:tcPr>
-          <w:p>
-            <w:pPr>
-              <w:rPr>
-                <w:rFonts w:asciiTheme="majorHAnsi" w:hAnsiTheme="majorHAnsi" w:cstheme="majorHAnsi"/>
-                <w:lang w:val="es-ES"/>
-              </w:rPr>
-            </w:pPr>
-            <w:r>
-              <w:rPr>
-                <w:rFonts w:asciiTheme="majorHAnsi" w:hAnsiTheme="majorHAnsi" w:cstheme="majorHAnsi"/>
-                <w:lang w:val="es-ES"/>
-              </w:rPr>
               <w:t>Rafael Segura: Analista</w:t>
-            </w:r>
-          </w:p>
-        </w:tc>
-        <w:tc>
-          <w:tcPr>
-            <w:tcW w:w="1109" w:type="dxa"/>
-          </w:tcPr>
-          <w:p>
-            <w:pPr>
-              <w:jc w:val="center"/>
-              <w:rPr>
-                <w:rFonts w:asciiTheme="majorHAnsi" w:hAnsiTheme="majorHAnsi" w:cstheme="majorHAnsi"/>
-                <w:lang w:val="es-ES"/>
-              </w:rPr>
-            </w:pPr>
-            <w:r>
-              <w:rPr>
-                <w:rFonts w:asciiTheme="majorHAnsi" w:hAnsiTheme="majorHAnsi" w:cstheme="majorHAnsi"/>
-                <w:lang w:val="es-ES"/>
-              </w:rPr>
-              <w:t>1h</w:t>
-            </w:r>
-          </w:p>
-        </w:tc>
-        <w:tc>
-          <w:tcPr>
-            <w:tcW w:w="989" w:type="dxa"/>
-          </w:tcPr>
-          <w:p>
-            <w:pPr>
-              <w:jc w:val="center"/>
-              <w:rPr>
-                <w:rFonts w:asciiTheme="majorHAnsi" w:hAnsiTheme="majorHAnsi" w:cstheme="majorHAnsi"/>
-                <w:lang w:val="es-ES"/>
-              </w:rPr>
-            </w:pPr>
-            <w:r>
-              <w:rPr>
-                <w:rFonts w:asciiTheme="majorHAnsi" w:hAnsiTheme="majorHAnsi" w:cstheme="majorHAnsi"/>
-                <w:lang w:val="es-ES"/>
-              </w:rPr>
-              <w:t>40min</w:t>
-            </w:r>
-          </w:p>
-        </w:tc>
-      </w:tr>
-      <w:tr>
-        <w:tc>
-          <w:tcPr>
-            <w:tcW w:w="1985" w:type="dxa"/>
-          </w:tcPr>
-          <w:p>
-            <w:pPr>
-              <w:rPr>
-                <w:rFonts w:asciiTheme="majorHAnsi" w:hAnsiTheme="majorHAnsi" w:cstheme="majorHAnsi"/>
-                <w:lang w:val="en-US"/>
-              </w:rPr>
-            </w:pPr>
-            <w:r>
-              <w:rPr>
-                <w:rFonts w:asciiTheme="majorHAnsi" w:hAnsiTheme="majorHAnsi" w:cstheme="majorHAnsi"/>
-                <w:lang w:val="en-US"/>
-              </w:rPr>
-              <w:t>Produce a planning and p</w:t>
-            </w:r>
-            <w:r>
-              <w:rPr>
-                <w:rFonts w:asciiTheme="majorHAnsi" w:hAnsiTheme="majorHAnsi" w:cstheme="majorHAnsi"/>
-                <w:lang w:val="en-US"/>
-              </w:rPr>
-              <w:t>rogress report</w:t>
-            </w:r>
-          </w:p>
-        </w:tc>
-        <w:tc>
-          <w:tcPr>
-            <w:tcW w:w="4394" w:type="dxa"/>
-          </w:tcPr>
-          <w:p>
-            <w:pPr>
-              <w:rPr>
-                <w:rFonts w:asciiTheme="majorHAnsi" w:hAnsiTheme="majorHAnsi" w:cstheme="majorHAnsi"/>
-                <w:lang w:val="es-ES"/>
-              </w:rPr>
-            </w:pPr>
-            <w:r>
-              <w:rPr>
-                <w:rFonts w:asciiTheme="majorHAnsi" w:hAnsiTheme="majorHAnsi" w:cstheme="majorHAnsi"/>
-                <w:lang w:val="es-ES"/>
-              </w:rPr>
-              <w:t>Crear un documento con l</w:t>
-            </w:r>
-            <w:r>
-              <w:rPr>
-                <w:rFonts w:asciiTheme="majorHAnsi" w:hAnsiTheme="majorHAnsi" w:cstheme="majorHAnsi"/>
-                <w:lang w:val="es-ES"/>
-              </w:rPr>
-              <w:t>a planificación y el progreso individual llevado a cabo este entregable.</w:t>
-            </w:r>
-          </w:p>
-        </w:tc>
-        <w:tc>
-          <w:tcPr>
-            <w:tcW w:w="2297" w:type="dxa"/>
-          </w:tcPr>
-          <w:p>
-            <w:pPr>
-              <w:rPr>
-                <w:rFonts w:asciiTheme="majorHAnsi" w:hAnsiTheme="majorHAnsi" w:cstheme="majorHAnsi"/>
-                <w:lang w:val="es-ES"/>
-              </w:rPr>
-            </w:pPr>
-            <w:r>
-              <w:rPr>
-                <w:rFonts w:asciiTheme="majorHAnsi" w:hAnsiTheme="majorHAnsi" w:cstheme="majorHAnsi"/>
-                <w:lang w:val="es-ES"/>
-              </w:rPr>
-              <w:t xml:space="preserve">Rafael Segura: </w:t>
-            </w:r>
-            <w:r>
-              <w:rPr>
-                <w:rFonts w:asciiTheme="majorHAnsi" w:hAnsiTheme="majorHAnsi" w:cstheme="majorHAnsi"/>
-                <w:lang w:val="es-ES"/>
-              </w:rPr>
-              <w:t>Analista</w:t>
             </w:r>
           </w:p>
         </w:tc>
@@ -2712,6 +2729,9 @@
     </w:p>
     <w:p>
       <w:r>
+        <w:rPr>
+          <w:noProof/>
+        </w:rPr>
         <w:drawing>
           <wp:inline distT="0" distB="0" distL="0" distR="0" wp14:anchorId="190209FF" wp14:editId="14882648">
             <wp:extent cx="5943600" cy="3175635"/>
@@ -2728,7 +2748,7 @@
                     <pic:cNvPicPr/>
                   </pic:nvPicPr>
                   <pic:blipFill>
-                    <a:blip r:embed="rId10"/>
+                    <a:blip r:embed="rId9"/>
                     <a:stretch>
                       <a:fillRect/>
                     </a:stretch>
@@ -2803,7 +2823,7 @@
                     </pic:cNvPicPr>
                   </pic:nvPicPr>
                   <pic:blipFill>
-                    <a:blip r:embed="rId11">
+                    <a:blip r:embed="rId10">
                       <a:extLst>
                         <a:ext uri="{28A0092B-C50C-407E-A947-70E740481C1C}">
                           <a14:useLocalDpi xmlns:a14="http://schemas.microsoft.com/office/drawing/2010/main" val="0"/>
@@ -2921,6 +2941,7 @@
       </w:pPr>
       <w:r>
         <w:rPr>
+          <w:noProof/>
           <w:lang w:val="es-ES"/>
         </w:rPr>
         <w:drawing>
@@ -2939,7 +2960,7 @@
                     <pic:cNvPicPr/>
                   </pic:nvPicPr>
                   <pic:blipFill>
-                    <a:blip r:embed="rId12"/>
+                    <a:blip r:embed="rId11"/>
                     <a:stretch>
                       <a:fillRect/>
                     </a:stretch>
@@ -3039,6 +3060,9 @@
         <w:pStyle w:val="Normal0"/>
       </w:pPr>
       <w:r>
+        <w:rPr>
+          <w:noProof/>
+        </w:rPr>
         <w:drawing>
           <wp:inline distT="0" distB="0" distL="0" distR="0" wp14:anchorId="265A9730" wp14:editId="3DFE7E1A">
             <wp:extent cx="5943600" cy="2030095"/>
@@ -3055,7 +3079,7 @@
                     <pic:cNvPicPr/>
                   </pic:nvPicPr>
                   <pic:blipFill>
-                    <a:blip r:embed="rId13"/>
+                    <a:blip r:embed="rId12"/>
                     <a:stretch>
                       <a:fillRect/>
                     </a:stretch>
@@ -3190,6 +3214,7 @@
           <w:rFonts w:ascii="Calibri" w:hAnsi="Calibri" w:cs="Calibri"/>
           <w:i/>
           <w:iCs/>
+          <w:noProof/>
           <w:sz w:val="18"/>
           <w:szCs w:val="18"/>
         </w:rPr>
@@ -3210,7 +3235,7 @@
                     <pic:cNvPicPr/>
                   </pic:nvPicPr>
                   <pic:blipFill>
-                    <a:blip r:embed="rId14"/>
+                    <a:blip r:embed="rId13"/>
                     <a:stretch>
                       <a:fillRect/>
                     </a:stretch>
@@ -3331,7 +3356,7 @@
                     </pic:cNvPicPr>
                   </pic:nvPicPr>
                   <pic:blipFill>
-                    <a:blip r:embed="rId15">
+                    <a:blip r:embed="rId14">
                       <a:extLst>
                         <a:ext uri="{28A0092B-C50C-407E-A947-70E740481C1C}">
                           <a14:useLocalDpi xmlns:a14="http://schemas.microsoft.com/office/drawing/2010/main" val="0"/>
@@ -6752,7 +6777,7 @@
       </w:r>
     </w:p>
     <w:sectPr>
-      <w:footerReference w:type="default" r:id="rId16"/>
+      <w:footerReference w:type="default" r:id="rId15"/>
       <w:pgSz w:w="12240" w:h="15840"/>
       <w:pgMar w:top="1440" w:right="1440" w:bottom="1440" w:left="1440" w:header="720" w:footer="720" w:gutter="0"/>
       <w:pgNumType w:start="1"/>
